--- a/Estructura EB2/Chatbot inteligente para atención al cliente en una tienda de ropa online.docx
+++ b/Estructura EB2/Chatbot inteligente para atención al cliente en una tienda de ropa online.docx
@@ -228,7 +228,7 @@
         <w:jc w:val="both"/>
       </w:pPr>
       <w:r>
-        <w:t xml:space="preserve">Desarrollar un </w:t>
+        <w:t xml:space="preserve">Diseñar, entrenar e integrar el </w:t>
       </w:r>
       <w:proofErr w:type="spellStart"/>
       <w:r>
@@ -236,13 +236,15 @@
       </w:r>
       <w:proofErr w:type="spellEnd"/>
       <w:r>
-        <w:t xml:space="preserve"> con una interfaz </w:t>
-      </w:r>
-      <w:r>
-        <w:t xml:space="preserve">muy bonita </w:t>
-      </w:r>
-      <w:r>
-        <w:t>que refleje la identidad visual de la tienda.</w:t>
+        <w:t xml:space="preserve"> con respuestas automáticas en el sitio web de </w:t>
+      </w:r>
+      <w:proofErr w:type="spellStart"/>
+      <w:r>
+        <w:t>ModaClick</w:t>
+      </w:r>
+      <w:proofErr w:type="spellEnd"/>
+      <w:r>
+        <w:t>.</w:t>
       </w:r>
     </w:p>
     <w:p>
@@ -256,7 +258,7 @@
         <w:jc w:val="both"/>
       </w:pPr>
       <w:r>
-        <w:t xml:space="preserve">Diseñar, entrenar e integrar el </w:t>
+        <w:t xml:space="preserve">Medir el impacto del </w:t>
       </w:r>
       <w:proofErr w:type="spellStart"/>
       <w:r>
@@ -264,36 +266,6 @@
       </w:r>
       <w:proofErr w:type="spellEnd"/>
       <w:r>
-        <w:t xml:space="preserve"> con respuestas automáticas en el sitio web de </w:t>
-      </w:r>
-      <w:proofErr w:type="spellStart"/>
-      <w:r>
-        <w:t>ModaClick</w:t>
-      </w:r>
-      <w:proofErr w:type="spellEnd"/>
-      <w:r>
-        <w:t>.</w:t>
-      </w:r>
-    </w:p>
-    <w:p>
-      <w:pPr>
-        <w:pStyle w:val="ListParagraph"/>
-        <w:numPr>
-          <w:ilvl w:val="0"/>
-          <w:numId w:val="2"/>
-        </w:numPr>
-        <w:spacing w:before="100" w:beforeAutospacing="1" w:after="100" w:afterAutospacing="1" w:line="240" w:lineRule="auto"/>
-        <w:jc w:val="both"/>
-      </w:pPr>
-      <w:r>
-        <w:t xml:space="preserve">Medir el impacto del </w:t>
-      </w:r>
-      <w:proofErr w:type="spellStart"/>
-      <w:r>
-        <w:t>chatbot</w:t>
-      </w:r>
-      <w:proofErr w:type="spellEnd"/>
-      <w:r>
         <w:t xml:space="preserve"> en la atención al cliente y el tiempo de</w:t>
       </w:r>
       <w:r>
@@ -301,29 +273,6 @@
       </w:r>
       <w:r>
         <w:t>respuesta.</w:t>
-      </w:r>
-    </w:p>
-    <w:p>
-      <w:pPr>
-        <w:numPr>
-          <w:ilvl w:val="0"/>
-          <w:numId w:val="2"/>
-        </w:numPr>
-        <w:jc w:val="both"/>
-      </w:pPr>
-      <w:r>
-        <w:t xml:space="preserve">Incrementar más las ventas de </w:t>
-      </w:r>
-      <w:r>
-        <w:t xml:space="preserve">la tienda gracias al </w:t>
-      </w:r>
-      <w:proofErr w:type="spellStart"/>
-      <w:r>
-        <w:t>chatbot</w:t>
-      </w:r>
-      <w:proofErr w:type="spellEnd"/>
-      <w:r>
-        <w:t>.</w:t>
       </w:r>
     </w:p>
     <w:p>
@@ -531,65 +480,269 @@
     </w:p>
     <w:p>
       <w:pPr>
-        <w:jc w:val="both"/>
-        <w:rPr>
-          <w:b/>
-          <w:bCs/>
-        </w:rPr>
-      </w:pPr>
-      <w:r>
-        <w:rPr>
-          <w:b/>
-          <w:bCs/>
-        </w:rPr>
-        <w:t xml:space="preserve">Objetivo </w:t>
-      </w:r>
-      <w:r>
-        <w:rPr>
-          <w:b/>
-          <w:bCs/>
-        </w:rPr>
-        <w:t>2</w:t>
-      </w:r>
-      <w:r>
-        <w:rPr>
-          <w:b/>
-          <w:bCs/>
-        </w:rPr>
-        <w:t xml:space="preserve">: Garantizar que el </w:t>
-      </w:r>
-      <w:proofErr w:type="spellStart"/>
-      <w:r>
-        <w:rPr>
-          <w:b/>
-          <w:bCs/>
-        </w:rPr>
-        <w:t>chatbot</w:t>
-      </w:r>
-      <w:proofErr w:type="spellEnd"/>
-      <w:r>
-        <w:rPr>
-          <w:b/>
-          <w:bCs/>
-        </w:rPr>
-        <w:t xml:space="preserve"> funcione sin errores ni fallas en todos los casos posibles de us</w:t>
-      </w:r>
-      <w:r>
-        <w:rPr>
-          <w:b/>
-          <w:bCs/>
-        </w:rPr>
-        <w:t>o</w:t>
-      </w:r>
-    </w:p>
-    <w:p>
-      <w:pPr>
-        <w:pStyle w:val="ListParagraph"/>
         <w:numPr>
           <w:ilvl w:val="0"/>
           <w:numId w:val="3"/>
         </w:numPr>
         <w:jc w:val="both"/>
+      </w:pPr>
+      <w:r>
+        <w:rPr>
+          <w:rFonts w:eastAsia="Times New Roman" w:cs="Times New Roman"/>
+          <w:b/>
+          <w:bCs/>
+          <w:kern w:val="0"/>
+          <w:lang w:val="es-MX" w:eastAsia="es-MX"/>
+          <w14:ligatures w14:val="none"/>
+        </w:rPr>
+        <w:t>HU1.3:</w:t>
+      </w:r>
+      <w:r>
+        <w:rPr>
+          <w:rFonts w:eastAsia="Times New Roman" w:cs="Times New Roman"/>
+          <w:kern w:val="0"/>
+          <w:lang w:val="es-MX" w:eastAsia="es-MX"/>
+          <w14:ligatures w14:val="none"/>
+        </w:rPr>
+        <w:br/>
+        <w:t xml:space="preserve">Como operador de soporte, quiero disponer de un panel visual con las tendencias de consultas diarias, para sugerir ajustes en las respuestas del </w:t>
+      </w:r>
+      <w:proofErr w:type="spellStart"/>
+      <w:r>
+        <w:rPr>
+          <w:rFonts w:eastAsia="Times New Roman" w:cs="Times New Roman"/>
+          <w:kern w:val="0"/>
+          <w:lang w:val="es-MX" w:eastAsia="es-MX"/>
+          <w14:ligatures w14:val="none"/>
+        </w:rPr>
+        <w:t>chatbot</w:t>
+      </w:r>
+      <w:proofErr w:type="spellEnd"/>
+      <w:r>
+        <w:rPr>
+          <w:rFonts w:eastAsia="Times New Roman" w:cs="Times New Roman"/>
+          <w:kern w:val="0"/>
+          <w:lang w:val="es-MX" w:eastAsia="es-MX"/>
+          <w14:ligatures w14:val="none"/>
+        </w:rPr>
+        <w:t xml:space="preserve"> de forma ágil.</w:t>
+      </w:r>
+    </w:p>
+    <w:p>
+      <w:pPr>
+        <w:numPr>
+          <w:ilvl w:val="0"/>
+          <w:numId w:val="3"/>
+        </w:numPr>
+        <w:spacing w:before="100" w:beforeAutospacing="1" w:after="100" w:afterAutospacing="1" w:line="240" w:lineRule="auto"/>
+        <w:rPr>
+          <w:rFonts w:eastAsia="Times New Roman" w:cs="Times New Roman"/>
+          <w:kern w:val="0"/>
+          <w:lang w:val="es-MX" w:eastAsia="es-MX"/>
+          <w14:ligatures w14:val="none"/>
+        </w:rPr>
+      </w:pPr>
+      <w:r>
+        <w:rPr>
+          <w:rFonts w:eastAsia="Times New Roman" w:cs="Times New Roman"/>
+          <w:b/>
+          <w:bCs/>
+          <w:kern w:val="0"/>
+          <w:lang w:val="es-MX" w:eastAsia="es-MX"/>
+          <w14:ligatures w14:val="none"/>
+        </w:rPr>
+        <w:t>HU1.4:</w:t>
+      </w:r>
+      <w:r>
+        <w:rPr>
+          <w:rFonts w:eastAsia="Times New Roman" w:cs="Times New Roman"/>
+          <w:kern w:val="0"/>
+          <w:lang w:val="es-MX" w:eastAsia="es-MX"/>
+          <w14:ligatures w14:val="none"/>
+        </w:rPr>
+        <w:br/>
+        <w:t xml:space="preserve">Como responsable del análisis, quiero comparar datos históricos con la información actual, para ver si han cambiado las dudas de los clientes y adaptar el conocimiento del </w:t>
+      </w:r>
+      <w:proofErr w:type="spellStart"/>
+      <w:r>
+        <w:rPr>
+          <w:rFonts w:eastAsia="Times New Roman" w:cs="Times New Roman"/>
+          <w:kern w:val="0"/>
+          <w:lang w:val="es-MX" w:eastAsia="es-MX"/>
+          <w14:ligatures w14:val="none"/>
+        </w:rPr>
+        <w:t>chatbot</w:t>
+      </w:r>
+      <w:proofErr w:type="spellEnd"/>
+      <w:r>
+        <w:rPr>
+          <w:rFonts w:eastAsia="Times New Roman" w:cs="Times New Roman"/>
+          <w:kern w:val="0"/>
+          <w:lang w:val="es-MX" w:eastAsia="es-MX"/>
+          <w14:ligatures w14:val="none"/>
+        </w:rPr>
+        <w:t>.</w:t>
+      </w:r>
+    </w:p>
+    <w:p>
+      <w:pPr>
+        <w:numPr>
+          <w:ilvl w:val="0"/>
+          <w:numId w:val="3"/>
+        </w:numPr>
+        <w:spacing w:before="100" w:beforeAutospacing="1" w:after="100" w:afterAutospacing="1" w:line="240" w:lineRule="auto"/>
+        <w:rPr>
+          <w:rFonts w:eastAsia="Times New Roman" w:cs="Times New Roman"/>
+          <w:kern w:val="0"/>
+          <w:lang w:val="es-MX" w:eastAsia="es-MX"/>
+          <w14:ligatures w14:val="none"/>
+        </w:rPr>
+      </w:pPr>
+      <w:r>
+        <w:rPr>
+          <w:rFonts w:eastAsia="Times New Roman" w:cs="Times New Roman"/>
+          <w:b/>
+          <w:bCs/>
+          <w:kern w:val="0"/>
+          <w:lang w:val="es-MX" w:eastAsia="es-MX"/>
+          <w14:ligatures w14:val="none"/>
+        </w:rPr>
+        <w:t>HU1.5:</w:t>
+      </w:r>
+      <w:r>
+        <w:rPr>
+          <w:rFonts w:eastAsia="Times New Roman" w:cs="Times New Roman"/>
+          <w:kern w:val="0"/>
+          <w:lang w:val="es-MX" w:eastAsia="es-MX"/>
+          <w14:ligatures w14:val="none"/>
+        </w:rPr>
+        <w:br/>
+        <w:t>Como encargado de mantenimiento, quiero clasificar las preguntas por canal (web, redes, WhatsApp), para identificar si hay diferencias en la información que se solicita de cada medio.</w:t>
+      </w:r>
+    </w:p>
+    <w:p>
+      <w:pPr>
+        <w:numPr>
+          <w:ilvl w:val="0"/>
+          <w:numId w:val="3"/>
+        </w:numPr>
+        <w:spacing w:before="100" w:beforeAutospacing="1" w:after="100" w:afterAutospacing="1" w:line="240" w:lineRule="auto"/>
+        <w:rPr>
+          <w:rFonts w:eastAsia="Times New Roman" w:cs="Times New Roman"/>
+          <w:kern w:val="0"/>
+          <w:lang w:val="es-MX" w:eastAsia="es-MX"/>
+          <w14:ligatures w14:val="none"/>
+        </w:rPr>
+      </w:pPr>
+      <w:r>
+        <w:rPr>
+          <w:rFonts w:eastAsia="Times New Roman" w:cs="Times New Roman"/>
+          <w:b/>
+          <w:bCs/>
+          <w:kern w:val="0"/>
+          <w:lang w:val="es-MX" w:eastAsia="es-MX"/>
+          <w14:ligatures w14:val="none"/>
+        </w:rPr>
+        <w:t>HU1.6:</w:t>
+      </w:r>
+      <w:r>
+        <w:rPr>
+          <w:rFonts w:eastAsia="Times New Roman" w:cs="Times New Roman"/>
+          <w:kern w:val="0"/>
+          <w:lang w:val="es-MX" w:eastAsia="es-MX"/>
+          <w14:ligatures w14:val="none"/>
+        </w:rPr>
+        <w:br/>
+        <w:t xml:space="preserve">Como coordinador de servicio, quiero recibir alertas cuando se registre un incremento inusual de consultas sobre un tema, para investigar de inmediato y ajustar las respuestas del </w:t>
+      </w:r>
+      <w:proofErr w:type="spellStart"/>
+      <w:r>
+        <w:rPr>
+          <w:rFonts w:eastAsia="Times New Roman" w:cs="Times New Roman"/>
+          <w:kern w:val="0"/>
+          <w:lang w:val="es-MX" w:eastAsia="es-MX"/>
+          <w14:ligatures w14:val="none"/>
+        </w:rPr>
+        <w:t>chatbot</w:t>
+      </w:r>
+      <w:proofErr w:type="spellEnd"/>
+      <w:r>
+        <w:rPr>
+          <w:rFonts w:eastAsia="Times New Roman" w:cs="Times New Roman"/>
+          <w:kern w:val="0"/>
+          <w:lang w:val="es-MX" w:eastAsia="es-MX"/>
+          <w14:ligatures w14:val="none"/>
+        </w:rPr>
+        <w:t>.</w:t>
+      </w:r>
+    </w:p>
+    <w:p>
+      <w:pPr>
+        <w:ind w:left="720"/>
+        <w:jc w:val="both"/>
+      </w:pPr>
+    </w:p>
+    <w:p>
+      <w:pPr>
+        <w:jc w:val="both"/>
+        <w:rPr>
+          <w:b/>
+          <w:bCs/>
+        </w:rPr>
+      </w:pPr>
+      <w:r>
+        <w:rPr>
+          <w:b/>
+          <w:bCs/>
+        </w:rPr>
+        <w:t xml:space="preserve">Objetivo </w:t>
+      </w:r>
+      <w:r>
+        <w:rPr>
+          <w:b/>
+          <w:bCs/>
+        </w:rPr>
+        <w:t>2</w:t>
+      </w:r>
+      <w:r>
+        <w:rPr>
+          <w:b/>
+          <w:bCs/>
+        </w:rPr>
+        <w:t xml:space="preserve">: Garantizar que el </w:t>
+      </w:r>
+      <w:proofErr w:type="spellStart"/>
+      <w:r>
+        <w:rPr>
+          <w:b/>
+          <w:bCs/>
+        </w:rPr>
+        <w:t>chatbot</w:t>
+      </w:r>
+      <w:proofErr w:type="spellEnd"/>
+      <w:r>
+        <w:rPr>
+          <w:b/>
+          <w:bCs/>
+        </w:rPr>
+        <w:t xml:space="preserve"> funcione sin errores ni fallas en todos los casos posibles de us</w:t>
+      </w:r>
+      <w:r>
+        <w:rPr>
+          <w:b/>
+          <w:bCs/>
+        </w:rPr>
+        <w:t>o</w:t>
+      </w:r>
+    </w:p>
+    <w:p>
+      <w:pPr>
+        <w:pStyle w:val="ListParagraph"/>
+        <w:numPr>
+          <w:ilvl w:val="0"/>
+          <w:numId w:val="3"/>
+        </w:numPr>
+        <w:jc w:val="both"/>
         <w:rPr>
           <w:b/>
           <w:bCs/>
@@ -696,66 +849,6 @@
     </w:p>
     <w:p>
       <w:pPr>
-        <w:jc w:val="both"/>
-        <w:rPr>
-          <w:b/>
-          <w:bCs/>
-        </w:rPr>
-      </w:pPr>
-      <w:r>
-        <w:rPr>
-          <w:b/>
-          <w:bCs/>
-        </w:rPr>
-        <w:t xml:space="preserve">Objetivo </w:t>
-      </w:r>
-      <w:r>
-        <w:rPr>
-          <w:b/>
-          <w:bCs/>
-        </w:rPr>
-        <w:t>3</w:t>
-      </w:r>
-      <w:r>
-        <w:rPr>
-          <w:b/>
-          <w:bCs/>
-        </w:rPr>
-        <w:t xml:space="preserve">: </w:t>
-      </w:r>
-      <w:r>
-        <w:rPr>
-          <w:b/>
-          <w:bCs/>
-        </w:rPr>
-        <w:t>D</w:t>
-      </w:r>
-      <w:r>
-        <w:rPr>
-          <w:b/>
-          <w:bCs/>
-        </w:rPr>
-        <w:t xml:space="preserve">esarrollar un </w:t>
-      </w:r>
-      <w:proofErr w:type="spellStart"/>
-      <w:r>
-        <w:rPr>
-          <w:b/>
-          <w:bCs/>
-        </w:rPr>
-        <w:t>chatbot</w:t>
-      </w:r>
-      <w:proofErr w:type="spellEnd"/>
-      <w:r>
-        <w:rPr>
-          <w:b/>
-          <w:bCs/>
-        </w:rPr>
-        <w:t xml:space="preserve"> con una interfaz muy bonita que refleje la identidad visual de la tienda</w:t>
-      </w:r>
-    </w:p>
-    <w:p>
-      <w:pPr>
         <w:pStyle w:val="ListParagraph"/>
         <w:numPr>
           <w:ilvl w:val="0"/>
@@ -769,6 +862,303 @@
       </w:pPr>
       <w:r>
         <w:rPr>
+          <w:rFonts w:eastAsia="Times New Roman" w:cs="Times New Roman"/>
+          <w:b/>
+          <w:bCs/>
+          <w:kern w:val="0"/>
+          <w:lang w:val="es-MX" w:eastAsia="es-MX"/>
+          <w14:ligatures w14:val="none"/>
+        </w:rPr>
+        <w:t>HU2.3:</w:t>
+      </w:r>
+      <w:r>
+        <w:rPr>
+          <w:rFonts w:eastAsia="Times New Roman" w:cs="Times New Roman"/>
+          <w:kern w:val="0"/>
+          <w:lang w:val="es-MX" w:eastAsia="es-MX"/>
+          <w14:ligatures w14:val="none"/>
+        </w:rPr>
+        <w:br/>
+        <w:t xml:space="preserve">Como </w:t>
+      </w:r>
+      <w:proofErr w:type="spellStart"/>
+      <w:r>
+        <w:rPr>
+          <w:rFonts w:eastAsia="Times New Roman" w:cs="Times New Roman"/>
+          <w:kern w:val="0"/>
+          <w:lang w:val="es-MX" w:eastAsia="es-MX"/>
+          <w14:ligatures w14:val="none"/>
+        </w:rPr>
+        <w:t>tester</w:t>
+      </w:r>
+      <w:proofErr w:type="spellEnd"/>
+      <w:r>
+        <w:rPr>
+          <w:rFonts w:eastAsia="Times New Roman" w:cs="Times New Roman"/>
+          <w:kern w:val="0"/>
+          <w:lang w:val="es-MX" w:eastAsia="es-MX"/>
+          <w14:ligatures w14:val="none"/>
+        </w:rPr>
+        <w:t xml:space="preserve">, quiero hacer pruebas de carga y estrés en el sistema, para </w:t>
+      </w:r>
+      <w:r>
+        <w:rPr>
+          <w:rFonts w:eastAsia="Times New Roman" w:cs="Times New Roman"/>
+          <w:kern w:val="0"/>
+          <w:lang w:val="es-MX" w:eastAsia="es-MX"/>
+          <w14:ligatures w14:val="none"/>
+        </w:rPr>
+        <w:lastRenderedPageBreak/>
+        <w:t xml:space="preserve">comprobar que el </w:t>
+      </w:r>
+      <w:proofErr w:type="spellStart"/>
+      <w:r>
+        <w:rPr>
+          <w:rFonts w:eastAsia="Times New Roman" w:cs="Times New Roman"/>
+          <w:kern w:val="0"/>
+          <w:lang w:val="es-MX" w:eastAsia="es-MX"/>
+          <w14:ligatures w14:val="none"/>
+        </w:rPr>
+        <w:t>chatbot</w:t>
+      </w:r>
+      <w:proofErr w:type="spellEnd"/>
+      <w:r>
+        <w:rPr>
+          <w:rFonts w:eastAsia="Times New Roman" w:cs="Times New Roman"/>
+          <w:kern w:val="0"/>
+          <w:lang w:val="es-MX" w:eastAsia="es-MX"/>
+          <w14:ligatures w14:val="none"/>
+        </w:rPr>
+        <w:t xml:space="preserve"> se mantenga activo y responda incluso cuando haya muchos usuarios al mismo tiempo.</w:t>
+      </w:r>
+    </w:p>
+    <w:p>
+      <w:pPr>
+        <w:numPr>
+          <w:ilvl w:val="0"/>
+          <w:numId w:val="3"/>
+        </w:numPr>
+        <w:spacing w:before="100" w:beforeAutospacing="1" w:after="100" w:afterAutospacing="1" w:line="240" w:lineRule="auto"/>
+        <w:rPr>
+          <w:rFonts w:eastAsia="Times New Roman" w:cs="Times New Roman"/>
+          <w:kern w:val="0"/>
+          <w:lang w:val="es-MX" w:eastAsia="es-MX"/>
+          <w14:ligatures w14:val="none"/>
+        </w:rPr>
+      </w:pPr>
+      <w:r>
+        <w:rPr>
+          <w:rFonts w:eastAsia="Times New Roman" w:cs="Times New Roman"/>
+          <w:b/>
+          <w:bCs/>
+          <w:kern w:val="0"/>
+          <w:lang w:val="es-MX" w:eastAsia="es-MX"/>
+          <w14:ligatures w14:val="none"/>
+        </w:rPr>
+        <w:t>HU2.4:</w:t>
+      </w:r>
+      <w:r>
+        <w:rPr>
+          <w:rFonts w:eastAsia="Times New Roman" w:cs="Times New Roman"/>
+          <w:kern w:val="0"/>
+          <w:lang w:val="es-MX" w:eastAsia="es-MX"/>
+          <w14:ligatures w14:val="none"/>
+        </w:rPr>
+        <w:br/>
+        <w:t xml:space="preserve">Como responsable de soporte, quiero recibir notificaciones en tiempo real si el </w:t>
+      </w:r>
+      <w:proofErr w:type="spellStart"/>
+      <w:r>
+        <w:rPr>
+          <w:rFonts w:eastAsia="Times New Roman" w:cs="Times New Roman"/>
+          <w:kern w:val="0"/>
+          <w:lang w:val="es-MX" w:eastAsia="es-MX"/>
+          <w14:ligatures w14:val="none"/>
+        </w:rPr>
+        <w:t>chatbot</w:t>
+      </w:r>
+      <w:proofErr w:type="spellEnd"/>
+      <w:r>
+        <w:rPr>
+          <w:rFonts w:eastAsia="Times New Roman" w:cs="Times New Roman"/>
+          <w:kern w:val="0"/>
+          <w:lang w:val="es-MX" w:eastAsia="es-MX"/>
+          <w14:ligatures w14:val="none"/>
+        </w:rPr>
+        <w:t xml:space="preserve"> presenta errores o se cae, para poder intervenir y solucionar el problema rápidamente.</w:t>
+      </w:r>
+    </w:p>
+    <w:p>
+      <w:pPr>
+        <w:numPr>
+          <w:ilvl w:val="0"/>
+          <w:numId w:val="3"/>
+        </w:numPr>
+        <w:spacing w:before="100" w:beforeAutospacing="1" w:after="100" w:afterAutospacing="1" w:line="240" w:lineRule="auto"/>
+        <w:rPr>
+          <w:rFonts w:eastAsia="Times New Roman" w:cs="Times New Roman"/>
+          <w:kern w:val="0"/>
+          <w:lang w:val="es-MX" w:eastAsia="es-MX"/>
+          <w14:ligatures w14:val="none"/>
+        </w:rPr>
+      </w:pPr>
+      <w:r>
+        <w:rPr>
+          <w:rFonts w:eastAsia="Times New Roman" w:cs="Times New Roman"/>
+          <w:b/>
+          <w:bCs/>
+          <w:kern w:val="0"/>
+          <w:lang w:val="es-MX" w:eastAsia="es-MX"/>
+          <w14:ligatures w14:val="none"/>
+        </w:rPr>
+        <w:t>HU2.5:</w:t>
+      </w:r>
+      <w:r>
+        <w:rPr>
+          <w:rFonts w:eastAsia="Times New Roman" w:cs="Times New Roman"/>
+          <w:kern w:val="0"/>
+          <w:lang w:val="es-MX" w:eastAsia="es-MX"/>
+          <w14:ligatures w14:val="none"/>
+        </w:rPr>
+        <w:br/>
+        <w:t>Como desarrollador, quiero que se registre detalladamente cada fallo o error en un log, para poder depurar y mejorar continuamente el sistema.</w:t>
+      </w:r>
+    </w:p>
+    <w:p>
+      <w:pPr>
+        <w:numPr>
+          <w:ilvl w:val="0"/>
+          <w:numId w:val="3"/>
+        </w:numPr>
+        <w:spacing w:before="100" w:beforeAutospacing="1" w:after="100" w:afterAutospacing="1" w:line="240" w:lineRule="auto"/>
+        <w:rPr>
+          <w:rFonts w:eastAsia="Times New Roman" w:cs="Times New Roman"/>
+          <w:kern w:val="0"/>
+          <w:lang w:val="es-MX" w:eastAsia="es-MX"/>
+          <w14:ligatures w14:val="none"/>
+        </w:rPr>
+      </w:pPr>
+      <w:r>
+        <w:rPr>
+          <w:rFonts w:eastAsia="Times New Roman" w:cs="Times New Roman"/>
+          <w:b/>
+          <w:bCs/>
+          <w:kern w:val="0"/>
+          <w:lang w:val="es-MX" w:eastAsia="es-MX"/>
+          <w14:ligatures w14:val="none"/>
+        </w:rPr>
+        <w:t>HU2.6:</w:t>
+      </w:r>
+      <w:r>
+        <w:rPr>
+          <w:rFonts w:eastAsia="Times New Roman" w:cs="Times New Roman"/>
+          <w:kern w:val="0"/>
+          <w:lang w:val="es-MX" w:eastAsia="es-MX"/>
+          <w14:ligatures w14:val="none"/>
+        </w:rPr>
+        <w:br/>
+        <w:t xml:space="preserve">Como cliente habitual, quiero que el </w:t>
+      </w:r>
+      <w:proofErr w:type="spellStart"/>
+      <w:r>
+        <w:rPr>
+          <w:rFonts w:eastAsia="Times New Roman" w:cs="Times New Roman"/>
+          <w:kern w:val="0"/>
+          <w:lang w:val="es-MX" w:eastAsia="es-MX"/>
+          <w14:ligatures w14:val="none"/>
+        </w:rPr>
+        <w:t>chatbot</w:t>
+      </w:r>
+      <w:proofErr w:type="spellEnd"/>
+      <w:r>
+        <w:rPr>
+          <w:rFonts w:eastAsia="Times New Roman" w:cs="Times New Roman"/>
+          <w:kern w:val="0"/>
+          <w:lang w:val="es-MX" w:eastAsia="es-MX"/>
+          <w14:ligatures w14:val="none"/>
+        </w:rPr>
+        <w:t xml:space="preserve"> maneje preguntas atípicas o mal formuladas sin colapsar, para que siempre obtenga una respuesta coherente y útil.</w:t>
+      </w:r>
+    </w:p>
+    <w:p>
+      <w:pPr>
+        <w:jc w:val="both"/>
+        <w:rPr>
+          <w:b/>
+          <w:bCs/>
+        </w:rPr>
+      </w:pPr>
+      <w:r>
+        <w:rPr>
+          <w:b/>
+          <w:bCs/>
+        </w:rPr>
+        <w:t xml:space="preserve">Objetivo </w:t>
+      </w:r>
+      <w:r>
+        <w:rPr>
+          <w:b/>
+          <w:bCs/>
+        </w:rPr>
+        <w:t>3</w:t>
+      </w:r>
+      <w:r>
+        <w:rPr>
+          <w:b/>
+          <w:bCs/>
+        </w:rPr>
+        <w:t xml:space="preserve">: </w:t>
+      </w:r>
+      <w:r>
+        <w:rPr>
+          <w:b/>
+          <w:bCs/>
+        </w:rPr>
+        <w:t>D</w:t>
+      </w:r>
+      <w:r>
+        <w:rPr>
+          <w:b/>
+          <w:bCs/>
+        </w:rPr>
+        <w:t xml:space="preserve">iseñar, entrenar e integrar el </w:t>
+      </w:r>
+      <w:proofErr w:type="spellStart"/>
+      <w:r>
+        <w:rPr>
+          <w:b/>
+          <w:bCs/>
+        </w:rPr>
+        <w:t>chatbot</w:t>
+      </w:r>
+      <w:proofErr w:type="spellEnd"/>
+      <w:r>
+        <w:rPr>
+          <w:b/>
+          <w:bCs/>
+        </w:rPr>
+        <w:t xml:space="preserve"> con respuestas automáticas en el sitio web de </w:t>
+      </w:r>
+      <w:proofErr w:type="spellStart"/>
+      <w:r>
+        <w:rPr>
+          <w:b/>
+          <w:bCs/>
+        </w:rPr>
+        <w:t>ModaClick</w:t>
+      </w:r>
+      <w:proofErr w:type="spellEnd"/>
+    </w:p>
+    <w:p>
+      <w:pPr>
+        <w:numPr>
+          <w:ilvl w:val="0"/>
+          <w:numId w:val="4"/>
+        </w:numPr>
+        <w:jc w:val="both"/>
+      </w:pPr>
+      <w:r>
+        <w:rPr>
           <w:b/>
           <w:bCs/>
         </w:rPr>
@@ -779,7 +1169,7 @@
           <w:b/>
           <w:bCs/>
         </w:rPr>
-        <w:t>3</w:t>
+        <w:t>4</w:t>
       </w:r>
       <w:r>
         <w:rPr>
@@ -796,7 +1186,7 @@
           <w:i/>
           <w:iCs/>
         </w:rPr>
-        <w:t>cliente frecuente</w:t>
+        <w:t>cliente</w:t>
       </w:r>
       <w:r>
         <w:t xml:space="preserve">, quiero que el </w:t>
@@ -807,15 +1197,14 @@
       </w:r>
       <w:proofErr w:type="spellEnd"/>
       <w:r>
-        <w:t xml:space="preserve"> tenga colores llamativos y animaciones para sentir que estoy en una tienda moderna.</w:t>
-      </w:r>
-    </w:p>
-    <w:p>
-      <w:pPr>
-        <w:pStyle w:val="ListParagraph"/>
+        <w:t xml:space="preserve"> me dé opciones claras para elegir, como "consultar horarios" o "preguntar por cambios".</w:t>
+      </w:r>
+    </w:p>
+    <w:p>
+      <w:pPr>
         <w:numPr>
           <w:ilvl w:val="0"/>
-          <w:numId w:val="3"/>
+          <w:numId w:val="4"/>
         </w:numPr>
         <w:jc w:val="both"/>
         <w:rPr>
@@ -835,7 +1224,7 @@
           <w:b/>
           <w:bCs/>
         </w:rPr>
-        <w:t>3</w:t>
+        <w:t>4</w:t>
       </w:r>
       <w:r>
         <w:rPr>
@@ -852,10 +1241,10 @@
           <w:i/>
           <w:iCs/>
         </w:rPr>
-        <w:t>diseñador gráfico</w:t>
-      </w:r>
-      <w:r>
-        <w:t xml:space="preserve">, quiero que el </w:t>
+        <w:t>equipo de diseño</w:t>
+      </w:r>
+      <w:r>
+        <w:t xml:space="preserve">, quiero planificar el orden de las respuestas del </w:t>
       </w:r>
       <w:proofErr w:type="spellStart"/>
       <w:r>
@@ -863,77 +1252,8 @@
       </w:r>
       <w:proofErr w:type="spellEnd"/>
       <w:r>
-        <w:t xml:space="preserve"> use la misma tipografía y estilo visual del logo de la tienda para mantener la coherencia de marca.</w:t>
-      </w:r>
-    </w:p>
-    <w:p>
-      <w:pPr>
-        <w:jc w:val="both"/>
-        <w:rPr>
-          <w:b/>
-          <w:bCs/>
-        </w:rPr>
-      </w:pPr>
-      <w:r>
-        <w:rPr>
-          <w:b/>
-          <w:bCs/>
-        </w:rPr>
-        <w:t xml:space="preserve">Objetivo </w:t>
-      </w:r>
-      <w:r>
-        <w:rPr>
-          <w:b/>
-          <w:bCs/>
-        </w:rPr>
-        <w:t>4</w:t>
-      </w:r>
-      <w:r>
-        <w:rPr>
-          <w:b/>
-          <w:bCs/>
-        </w:rPr>
-        <w:t xml:space="preserve">: </w:t>
-      </w:r>
-      <w:r>
-        <w:rPr>
-          <w:b/>
-          <w:bCs/>
-        </w:rPr>
-        <w:t>D</w:t>
-      </w:r>
-      <w:r>
-        <w:rPr>
-          <w:b/>
-          <w:bCs/>
-        </w:rPr>
-        <w:t xml:space="preserve">iseñar, entrenar e integrar el </w:t>
-      </w:r>
-      <w:proofErr w:type="spellStart"/>
-      <w:r>
-        <w:rPr>
-          <w:b/>
-          <w:bCs/>
-        </w:rPr>
-        <w:t>chatbot</w:t>
-      </w:r>
-      <w:proofErr w:type="spellEnd"/>
-      <w:r>
-        <w:rPr>
-          <w:b/>
-          <w:bCs/>
-        </w:rPr>
-        <w:t xml:space="preserve"> con respuestas automáticas en el sitio web de </w:t>
-      </w:r>
-      <w:proofErr w:type="spellStart"/>
-      <w:r>
-        <w:rPr>
-          <w:b/>
-          <w:bCs/>
-        </w:rPr>
-        <w:t>ModaClick</w:t>
-      </w:r>
-      <w:proofErr w:type="spellEnd"/>
+        <w:t xml:space="preserve"> para que sea fácil de entender y usar.</w:t>
+      </w:r>
     </w:p>
     <w:p>
       <w:pPr>
@@ -962,7 +1282,21 @@
           <w:b/>
           <w:bCs/>
         </w:rPr>
-        <w:t xml:space="preserve">.1: </w:t>
+        <w:t>.</w:t>
+      </w:r>
+      <w:r>
+        <w:rPr>
+          <w:b/>
+          <w:bCs/>
+        </w:rPr>
+        <w:t>3</w:t>
+      </w:r>
+      <w:r>
+        <w:rPr>
+          <w:b/>
+          <w:bCs/>
+        </w:rPr>
+        <w:t xml:space="preserve">: </w:t>
       </w:r>
       <w:r>
         <w:t xml:space="preserve">Como </w:t>
@@ -972,10 +1306,10 @@
           <w:i/>
           <w:iCs/>
         </w:rPr>
-        <w:t>cliente</w:t>
-      </w:r>
-      <w:r>
-        <w:t xml:space="preserve">, quiero que el </w:t>
+        <w:t>desarrollador</w:t>
+      </w:r>
+      <w:r>
+        <w:t xml:space="preserve">, quiero agregar frases típicas como "¿Qué pasa si la ropa no me queda?" para que el </w:t>
       </w:r>
       <w:proofErr w:type="spellStart"/>
       <w:r>
@@ -983,7 +1317,7 @@
       </w:r>
       <w:proofErr w:type="spellEnd"/>
       <w:r>
-        <w:t xml:space="preserve"> me dé opciones claras para elegir, como "consultar horarios" o "preguntar por cambios".</w:t>
+        <w:t xml:space="preserve"> sepa qué responder.</w:t>
       </w:r>
     </w:p>
     <w:p>
@@ -1017,7 +1351,21 @@
           <w:b/>
           <w:bCs/>
         </w:rPr>
-        <w:t xml:space="preserve">.2: </w:t>
+        <w:t>.</w:t>
+      </w:r>
+      <w:r>
+        <w:rPr>
+          <w:b/>
+          <w:bCs/>
+        </w:rPr>
+        <w:t>4</w:t>
+      </w:r>
+      <w:r>
+        <w:rPr>
+          <w:b/>
+          <w:bCs/>
+        </w:rPr>
+        <w:t xml:space="preserve">: </w:t>
       </w:r>
       <w:r>
         <w:t xml:space="preserve">Como </w:t>
@@ -1027,10 +1375,10 @@
           <w:i/>
           <w:iCs/>
         </w:rPr>
-        <w:t>equipo de diseño</w:t>
-      </w:r>
-      <w:r>
-        <w:t xml:space="preserve">, quiero planificar el orden de las respuestas del </w:t>
+        <w:t>administrador</w:t>
+      </w:r>
+      <w:r>
+        <w:t xml:space="preserve">, quiero asegurarme de que el </w:t>
       </w:r>
       <w:proofErr w:type="spellStart"/>
       <w:r>
@@ -1038,7 +1386,7 @@
       </w:r>
       <w:proofErr w:type="spellEnd"/>
       <w:r>
-        <w:t xml:space="preserve"> para que sea fácil de entender y usar.</w:t>
+        <w:t xml:space="preserve"> dé respuestas correctas sobre políticas de entrega y devolución.</w:t>
       </w:r>
     </w:p>
     <w:p>
@@ -1054,28 +1402,14 @@
           <w:b/>
           <w:bCs/>
         </w:rPr>
-        <w:t>HU</w:t>
-      </w:r>
-      <w:r>
-        <w:rPr>
-          <w:b/>
-          <w:bCs/>
-        </w:rPr>
-        <w:t>4</w:t>
-      </w:r>
-      <w:r>
-        <w:rPr>
-          <w:b/>
-          <w:bCs/>
-        </w:rPr>
-        <w:t>.</w:t>
-      </w:r>
-      <w:r>
-        <w:rPr>
-          <w:b/>
-          <w:bCs/>
-        </w:rPr>
-        <w:t>3</w:t>
+        <w:t>HU4.</w:t>
+      </w:r>
+      <w:r>
+        <w:rPr>
+          <w:b/>
+          <w:bCs/>
+        </w:rPr>
+        <w:t>5</w:t>
       </w:r>
       <w:r>
         <w:rPr>
@@ -1092,10 +1426,10 @@
           <w:i/>
           <w:iCs/>
         </w:rPr>
-        <w:t>desarrollador</w:t>
-      </w:r>
-      <w:r>
-        <w:t xml:space="preserve">, quiero agregar frases típicas como "¿Qué pasa si la ropa no me queda?" para que el </w:t>
+        <w:t>cliente</w:t>
+      </w:r>
+      <w:r>
+        <w:t xml:space="preserve">, quiero ver el </w:t>
       </w:r>
       <w:proofErr w:type="spellStart"/>
       <w:r>
@@ -1103,7 +1437,7 @@
       </w:r>
       <w:proofErr w:type="spellEnd"/>
       <w:r>
-        <w:t xml:space="preserve"> sepa qué responder.</w:t>
+        <w:t xml:space="preserve"> disponible en la esquina del sitio web para poder hacer preguntas en cualquier momento.</w:t>
       </w:r>
     </w:p>
     <w:p>
@@ -1123,29 +1457,14 @@
           <w:b/>
           <w:bCs/>
         </w:rPr>
-        <w:lastRenderedPageBreak/>
-        <w:t>HU</w:t>
-      </w:r>
-      <w:r>
-        <w:rPr>
-          <w:b/>
-          <w:bCs/>
-        </w:rPr>
-        <w:t>4</w:t>
-      </w:r>
-      <w:r>
-        <w:rPr>
-          <w:b/>
-          <w:bCs/>
-        </w:rPr>
-        <w:t>.</w:t>
-      </w:r>
-      <w:r>
-        <w:rPr>
-          <w:b/>
-          <w:bCs/>
-        </w:rPr>
-        <w:t>4</w:t>
+        <w:t>HU4.</w:t>
+      </w:r>
+      <w:r>
+        <w:rPr>
+          <w:b/>
+          <w:bCs/>
+        </w:rPr>
+        <w:t>6</w:t>
       </w:r>
       <w:r>
         <w:rPr>
@@ -1162,10 +1481,10 @@
           <w:i/>
           <w:iCs/>
         </w:rPr>
-        <w:t>administrador</w:t>
-      </w:r>
-      <w:r>
-        <w:t xml:space="preserve">, quiero asegurarme de que el </w:t>
+        <w:t>técnico web</w:t>
+      </w:r>
+      <w:r>
+        <w:t xml:space="preserve">, quiero que el </w:t>
       </w:r>
       <w:proofErr w:type="spellStart"/>
       <w:r>
@@ -1173,37 +1492,87 @@
       </w:r>
       <w:proofErr w:type="spellEnd"/>
       <w:r>
-        <w:t xml:space="preserve"> dé respuestas correctas sobre políticas de entrega y devolución.</w:t>
+        <w:t xml:space="preserve"> funcione sin afectar el diseño ni la velocidad del sitio.</w:t>
+      </w:r>
+    </w:p>
+    <w:p>
+      <w:pPr>
+        <w:jc w:val="both"/>
+        <w:rPr>
+          <w:b/>
+          <w:bCs/>
+        </w:rPr>
+      </w:pPr>
+      <w:r>
+        <w:rPr>
+          <w:b/>
+          <w:bCs/>
+        </w:rPr>
+        <w:t xml:space="preserve">Objetivo </w:t>
+      </w:r>
+      <w:r>
+        <w:rPr>
+          <w:b/>
+          <w:bCs/>
+        </w:rPr>
+        <w:t>4</w:t>
+      </w:r>
+      <w:r>
+        <w:rPr>
+          <w:b/>
+          <w:bCs/>
+        </w:rPr>
+        <w:t xml:space="preserve">: </w:t>
+      </w:r>
+      <w:r>
+        <w:rPr>
+          <w:b/>
+          <w:bCs/>
+        </w:rPr>
+        <w:t>M</w:t>
+      </w:r>
+      <w:r>
+        <w:rPr>
+          <w:b/>
+          <w:bCs/>
+        </w:rPr>
+        <w:t xml:space="preserve">edir el impacto del </w:t>
+      </w:r>
+      <w:proofErr w:type="spellStart"/>
+      <w:r>
+        <w:rPr>
+          <w:b/>
+          <w:bCs/>
+        </w:rPr>
+        <w:t>chatbot</w:t>
+      </w:r>
+      <w:proofErr w:type="spellEnd"/>
+      <w:r>
+        <w:rPr>
+          <w:b/>
+          <w:bCs/>
+        </w:rPr>
+        <w:t xml:space="preserve"> en la atención al cliente y el tiempo de respuesta</w:t>
       </w:r>
     </w:p>
     <w:p>
       <w:pPr>
         <w:numPr>
           <w:ilvl w:val="0"/>
-          <w:numId w:val="4"/>
-        </w:numPr>
-        <w:jc w:val="both"/>
-      </w:pPr>
-      <w:r>
-        <w:rPr>
-          <w:b/>
-          <w:bCs/>
-        </w:rPr>
-        <w:t>HU4.</w:t>
-      </w:r>
-      <w:r>
-        <w:rPr>
-          <w:b/>
-          <w:bCs/>
-        </w:rPr>
-        <w:t>5</w:t>
-      </w:r>
-      <w:r>
-        <w:rPr>
-          <w:b/>
-          <w:bCs/>
-        </w:rPr>
-        <w:t xml:space="preserve">: </w:t>
+          <w:numId w:val="6"/>
+        </w:numPr>
+        <w:jc w:val="both"/>
+        <w:rPr>
+          <w:b/>
+          <w:bCs/>
+        </w:rPr>
+      </w:pPr>
+      <w:r>
+        <w:rPr>
+          <w:b/>
+          <w:bCs/>
+        </w:rPr>
+        <w:t xml:space="preserve">HU5.1: </w:t>
       </w:r>
       <w:r>
         <w:t xml:space="preserve">Como </w:t>
@@ -1213,10 +1582,10 @@
           <w:i/>
           <w:iCs/>
         </w:rPr>
-        <w:t>cliente</w:t>
-      </w:r>
-      <w:r>
-        <w:t xml:space="preserve">, quiero ver el </w:t>
+        <w:t>dueño del negocio</w:t>
+      </w:r>
+      <w:r>
+        <w:t xml:space="preserve">, quiero ver si bajó el número de mensajes sin responder desde que usamos el </w:t>
       </w:r>
       <w:proofErr w:type="spellStart"/>
       <w:r>
@@ -1224,41 +1593,23 @@
       </w:r>
       <w:proofErr w:type="spellEnd"/>
       <w:r>
-        <w:t xml:space="preserve"> disponible en la esquina del sitio web para poder hacer preguntas en cualquier momento.</w:t>
+        <w:t>.</w:t>
       </w:r>
     </w:p>
     <w:p>
       <w:pPr>
         <w:numPr>
           <w:ilvl w:val="0"/>
-          <w:numId w:val="4"/>
-        </w:numPr>
-        <w:jc w:val="both"/>
-        <w:rPr>
-          <w:b/>
-          <w:bCs/>
-        </w:rPr>
-      </w:pPr>
-      <w:r>
-        <w:rPr>
-          <w:b/>
-          <w:bCs/>
-        </w:rPr>
-        <w:t>HU4.</w:t>
-      </w:r>
-      <w:r>
-        <w:rPr>
-          <w:b/>
-          <w:bCs/>
-        </w:rPr>
-        <w:t>6</w:t>
-      </w:r>
-      <w:r>
-        <w:rPr>
-          <w:b/>
-          <w:bCs/>
-        </w:rPr>
-        <w:t xml:space="preserve">: </w:t>
+          <w:numId w:val="6"/>
+        </w:numPr>
+        <w:jc w:val="both"/>
+      </w:pPr>
+      <w:r>
+        <w:rPr>
+          <w:b/>
+          <w:bCs/>
+        </w:rPr>
+        <w:t xml:space="preserve">HU5.2: </w:t>
       </w:r>
       <w:r>
         <w:t xml:space="preserve">Como </w:t>
@@ -1268,7 +1619,7 @@
           <w:i/>
           <w:iCs/>
         </w:rPr>
-        <w:t>técnico web</w:t>
+        <w:t>cliente frecuente</w:t>
       </w:r>
       <w:r>
         <w:t xml:space="preserve">, quiero que el </w:t>
@@ -1279,67 +1630,7 @@
       </w:r>
       <w:proofErr w:type="spellEnd"/>
       <w:r>
-        <w:t xml:space="preserve"> funcione sin afectar el diseño ni la velocidad del sitio.</w:t>
-      </w:r>
-    </w:p>
-    <w:p>
-      <w:pPr>
-        <w:jc w:val="both"/>
-        <w:rPr>
-          <w:b/>
-          <w:bCs/>
-        </w:rPr>
-      </w:pPr>
-      <w:r>
-        <w:rPr>
-          <w:b/>
-          <w:bCs/>
-        </w:rPr>
-        <w:t xml:space="preserve">Objetivo </w:t>
-      </w:r>
-      <w:r>
-        <w:rPr>
-          <w:b/>
-          <w:bCs/>
-        </w:rPr>
-        <w:t>5</w:t>
-      </w:r>
-      <w:r>
-        <w:rPr>
-          <w:b/>
-          <w:bCs/>
-        </w:rPr>
-        <w:t xml:space="preserve">: </w:t>
-      </w:r>
-      <w:r>
-        <w:rPr>
-          <w:b/>
-          <w:bCs/>
-        </w:rPr>
-        <w:t>M</w:t>
-      </w:r>
-      <w:r>
-        <w:rPr>
-          <w:b/>
-          <w:bCs/>
-        </w:rPr>
-        <w:t xml:space="preserve">edir el impacto del </w:t>
-      </w:r>
-      <w:proofErr w:type="spellStart"/>
-      <w:r>
-        <w:rPr>
-          <w:b/>
-          <w:bCs/>
-        </w:rPr>
-        <w:t>chatbot</w:t>
-      </w:r>
-      <w:proofErr w:type="spellEnd"/>
-      <w:r>
-        <w:rPr>
-          <w:b/>
-          <w:bCs/>
-        </w:rPr>
-        <w:t xml:space="preserve"> en la atención al cliente y el tiempo de respuesta</w:t>
+        <w:t xml:space="preserve"> me ayude a resolver mis dudas más rápido que antes.</w:t>
       </w:r>
     </w:p>
     <w:p>
@@ -1349,38 +1640,57 @@
           <w:numId w:val="6"/>
         </w:numPr>
         <w:jc w:val="both"/>
-        <w:rPr>
-          <w:b/>
-          <w:bCs/>
-        </w:rPr>
-      </w:pPr>
-      <w:r>
-        <w:rPr>
-          <w:b/>
-          <w:bCs/>
-        </w:rPr>
-        <w:t xml:space="preserve">HU5.1: </w:t>
-      </w:r>
-      <w:r>
-        <w:t xml:space="preserve">Como </w:t>
-      </w:r>
-      <w:r>
-        <w:rPr>
-          <w:i/>
-          <w:iCs/>
-        </w:rPr>
-        <w:t>dueño del negocio</w:t>
-      </w:r>
-      <w:r>
-        <w:t xml:space="preserve">, quiero ver si bajó el número de mensajes sin responder desde que usamos el </w:t>
+      </w:pPr>
+      <w:r>
+        <w:rPr>
+          <w:rFonts w:eastAsia="Times New Roman" w:cs="Times New Roman"/>
+          <w:b/>
+          <w:bCs/>
+          <w:kern w:val="0"/>
+          <w:lang w:val="es-MX" w:eastAsia="es-MX"/>
+          <w14:ligatures w14:val="none"/>
+        </w:rPr>
+        <w:t>HU5.3:</w:t>
+      </w:r>
+      <w:r>
+        <w:rPr>
+          <w:rFonts w:eastAsia="Times New Roman" w:cs="Times New Roman"/>
+          <w:kern w:val="0"/>
+          <w:lang w:val="es-MX" w:eastAsia="es-MX"/>
+          <w14:ligatures w14:val="none"/>
+        </w:rPr>
+        <w:br/>
+        <w:t xml:space="preserve">Como gerente de servicio, quiero analizar el número de consultas atendidas </w:t>
+      </w:r>
+      <w:r>
+        <w:rPr>
+          <w:rFonts w:eastAsia="Times New Roman" w:cs="Times New Roman"/>
+          <w:kern w:val="0"/>
+          <w:lang w:val="es-MX" w:eastAsia="es-MX"/>
+          <w14:ligatures w14:val="none"/>
+        </w:rPr>
+        <w:lastRenderedPageBreak/>
+        <w:t xml:space="preserve">en línea por el </w:t>
       </w:r>
       <w:proofErr w:type="spellStart"/>
       <w:r>
+        <w:rPr>
+          <w:rFonts w:eastAsia="Times New Roman" w:cs="Times New Roman"/>
+          <w:kern w:val="0"/>
+          <w:lang w:val="es-MX" w:eastAsia="es-MX"/>
+          <w14:ligatures w14:val="none"/>
+        </w:rPr>
         <w:t>chatbot</w:t>
       </w:r>
       <w:proofErr w:type="spellEnd"/>
       <w:r>
-        <w:t>.</w:t>
+        <w:rPr>
+          <w:rFonts w:eastAsia="Times New Roman" w:cs="Times New Roman"/>
+          <w:kern w:val="0"/>
+          <w:lang w:val="es-MX" w:eastAsia="es-MX"/>
+          <w14:ligatures w14:val="none"/>
+        </w:rPr>
+        <w:t>, para comprobar su impacto en la carga de trabajo del personal.</w:t>
       </w:r>
     </w:p>
     <w:p>
@@ -1389,197 +1699,153 @@
           <w:ilvl w:val="0"/>
           <w:numId w:val="6"/>
         </w:numPr>
-        <w:jc w:val="both"/>
-      </w:pPr>
-      <w:r>
-        <w:rPr>
-          <w:b/>
-          <w:bCs/>
-        </w:rPr>
-        <w:t xml:space="preserve">HU5.2: </w:t>
-      </w:r>
-      <w:r>
-        <w:t xml:space="preserve">Como </w:t>
-      </w:r>
-      <w:r>
-        <w:rPr>
-          <w:i/>
-          <w:iCs/>
-        </w:rPr>
-        <w:t>cliente frecuente</w:t>
-      </w:r>
-      <w:r>
-        <w:t xml:space="preserve">, quiero que el </w:t>
+        <w:spacing w:before="100" w:beforeAutospacing="1" w:after="100" w:afterAutospacing="1" w:line="240" w:lineRule="auto"/>
+        <w:rPr>
+          <w:rFonts w:eastAsia="Times New Roman" w:cs="Times New Roman"/>
+          <w:kern w:val="0"/>
+          <w:lang w:val="es-MX" w:eastAsia="es-MX"/>
+          <w14:ligatures w14:val="none"/>
+        </w:rPr>
+      </w:pPr>
+      <w:r>
+        <w:rPr>
+          <w:rFonts w:eastAsia="Times New Roman" w:cs="Times New Roman"/>
+          <w:b/>
+          <w:bCs/>
+          <w:kern w:val="0"/>
+          <w:lang w:val="es-MX" w:eastAsia="es-MX"/>
+          <w14:ligatures w14:val="none"/>
+        </w:rPr>
+        <w:t>HU5.4:</w:t>
+      </w:r>
+      <w:r>
+        <w:rPr>
+          <w:rFonts w:eastAsia="Times New Roman" w:cs="Times New Roman"/>
+          <w:kern w:val="0"/>
+          <w:lang w:val="es-MX" w:eastAsia="es-MX"/>
+          <w14:ligatures w14:val="none"/>
+        </w:rPr>
+        <w:br/>
+        <w:t xml:space="preserve">Como analista de soporte, quiero comparar la satisfacción de los clientes en interacciones tradicionales versus interacciones con el </w:t>
       </w:r>
       <w:proofErr w:type="spellStart"/>
       <w:r>
+        <w:rPr>
+          <w:rFonts w:eastAsia="Times New Roman" w:cs="Times New Roman"/>
+          <w:kern w:val="0"/>
+          <w:lang w:val="es-MX" w:eastAsia="es-MX"/>
+          <w14:ligatures w14:val="none"/>
+        </w:rPr>
         <w:t>chatbot</w:t>
       </w:r>
       <w:proofErr w:type="spellEnd"/>
       <w:r>
-        <w:t xml:space="preserve"> me ayude a resolver mis dudas más rápido que antes.</w:t>
-      </w:r>
-    </w:p>
-    <w:p>
-      <w:pPr>
-        <w:jc w:val="both"/>
-        <w:rPr>
-          <w:b/>
-          <w:bCs/>
-        </w:rPr>
-      </w:pPr>
-      <w:r>
-        <w:rPr>
-          <w:b/>
-          <w:bCs/>
-        </w:rPr>
-        <w:t xml:space="preserve">Objetivo </w:t>
-      </w:r>
-      <w:r>
-        <w:rPr>
-          <w:b/>
-          <w:bCs/>
-        </w:rPr>
-        <w:t>6</w:t>
-      </w:r>
-      <w:r>
-        <w:rPr>
-          <w:b/>
-          <w:bCs/>
-        </w:rPr>
-        <w:t xml:space="preserve">: </w:t>
-      </w:r>
-      <w:r>
-        <w:rPr>
-          <w:b/>
-          <w:bCs/>
-        </w:rPr>
-        <w:t>I</w:t>
-      </w:r>
-      <w:r>
-        <w:rPr>
-          <w:b/>
-          <w:bCs/>
-        </w:rPr>
-        <w:t xml:space="preserve">ncrementar más las ventas de la tienda gracias al </w:t>
-      </w:r>
-      <w:proofErr w:type="spellStart"/>
-      <w:r>
-        <w:rPr>
-          <w:b/>
-          <w:bCs/>
-        </w:rPr>
-        <w:t>chatbot</w:t>
-      </w:r>
-      <w:proofErr w:type="spellEnd"/>
-    </w:p>
-    <w:p>
-      <w:pPr>
-        <w:pStyle w:val="ListParagraph"/>
+        <w:rPr>
+          <w:rFonts w:eastAsia="Times New Roman" w:cs="Times New Roman"/>
+          <w:kern w:val="0"/>
+          <w:lang w:val="es-MX" w:eastAsia="es-MX"/>
+          <w14:ligatures w14:val="none"/>
+        </w:rPr>
+        <w:t>, para detectar mejoras o áreas de oportunidad.</w:t>
+      </w:r>
+    </w:p>
+    <w:p>
+      <w:pPr>
         <w:numPr>
           <w:ilvl w:val="0"/>
           <w:numId w:val="6"/>
         </w:numPr>
-        <w:jc w:val="both"/>
-        <w:rPr>
-          <w:b/>
-          <w:bCs/>
-        </w:rPr>
-      </w:pPr>
-      <w:r>
-        <w:rPr>
-          <w:b/>
-          <w:bCs/>
-        </w:rPr>
-        <w:t>HU</w:t>
-      </w:r>
-      <w:r>
-        <w:rPr>
-          <w:b/>
-          <w:bCs/>
-        </w:rPr>
-        <w:t>6</w:t>
-      </w:r>
-      <w:r>
-        <w:rPr>
-          <w:b/>
-          <w:bCs/>
-        </w:rPr>
-        <w:t xml:space="preserve">.1: </w:t>
-      </w:r>
-      <w:r>
-        <w:t xml:space="preserve">Como </w:t>
-      </w:r>
-      <w:r>
-        <w:rPr>
-          <w:i/>
-          <w:iCs/>
-        </w:rPr>
-        <w:t>dueño de la tienda</w:t>
-      </w:r>
-      <w:r>
-        <w:t xml:space="preserve">, quiero que el </w:t>
+        <w:spacing w:before="100" w:beforeAutospacing="1" w:after="100" w:afterAutospacing="1" w:line="240" w:lineRule="auto"/>
+        <w:rPr>
+          <w:rFonts w:eastAsia="Times New Roman" w:cs="Times New Roman"/>
+          <w:kern w:val="0"/>
+          <w:lang w:val="es-MX" w:eastAsia="es-MX"/>
+          <w14:ligatures w14:val="none"/>
+        </w:rPr>
+      </w:pPr>
+      <w:r>
+        <w:rPr>
+          <w:rFonts w:eastAsia="Times New Roman" w:cs="Times New Roman"/>
+          <w:b/>
+          <w:bCs/>
+          <w:kern w:val="0"/>
+          <w:lang w:val="es-MX" w:eastAsia="es-MX"/>
+          <w14:ligatures w14:val="none"/>
+        </w:rPr>
+        <w:t>HU5.5:</w:t>
+      </w:r>
+      <w:r>
+        <w:rPr>
+          <w:rFonts w:eastAsia="Times New Roman" w:cs="Times New Roman"/>
+          <w:kern w:val="0"/>
+          <w:lang w:val="es-MX" w:eastAsia="es-MX"/>
+          <w14:ligatures w14:val="none"/>
+        </w:rPr>
+        <w:br/>
+        <w:t xml:space="preserve">Como coordinador de atención, quiero recibir retroalimentación directa de los usuarios sobre las respuestas del </w:t>
       </w:r>
       <w:proofErr w:type="spellStart"/>
       <w:r>
+        <w:rPr>
+          <w:rFonts w:eastAsia="Times New Roman" w:cs="Times New Roman"/>
+          <w:kern w:val="0"/>
+          <w:lang w:val="es-MX" w:eastAsia="es-MX"/>
+          <w14:ligatures w14:val="none"/>
+        </w:rPr>
         <w:t>chatbot</w:t>
       </w:r>
       <w:proofErr w:type="spellEnd"/>
       <w:r>
-        <w:t xml:space="preserve"> convenza a los clientes de comprar más productos, para aumentar las ventas mensuales.</w:t>
-      </w:r>
-    </w:p>
-    <w:p>
-      <w:pPr>
-        <w:pStyle w:val="ListParagraph"/>
+        <w:rPr>
+          <w:rFonts w:eastAsia="Times New Roman" w:cs="Times New Roman"/>
+          <w:kern w:val="0"/>
+          <w:lang w:val="es-MX" w:eastAsia="es-MX"/>
+          <w14:ligatures w14:val="none"/>
+        </w:rPr>
+        <w:t>, para ir ajustando y mejorando su desempeño con el tiempo.</w:t>
+      </w:r>
+    </w:p>
+    <w:p>
+      <w:pPr>
         <w:numPr>
           <w:ilvl w:val="0"/>
           <w:numId w:val="6"/>
         </w:numPr>
-        <w:jc w:val="both"/>
-      </w:pPr>
-      <w:r>
-        <w:rPr>
-          <w:b/>
-          <w:bCs/>
-        </w:rPr>
-        <w:t>HU</w:t>
-      </w:r>
-      <w:r>
-        <w:rPr>
-          <w:b/>
-          <w:bCs/>
-        </w:rPr>
-        <w:t>6</w:t>
-      </w:r>
-      <w:r>
-        <w:rPr>
-          <w:b/>
-          <w:bCs/>
-        </w:rPr>
-        <w:t xml:space="preserve">.2: </w:t>
-      </w:r>
-      <w:r>
-        <w:t xml:space="preserve">Como </w:t>
-      </w:r>
-      <w:r>
-        <w:rPr>
-          <w:i/>
-          <w:iCs/>
-        </w:rPr>
-        <w:t>cliente indeciso</w:t>
-      </w:r>
-      <w:r>
-        <w:t xml:space="preserve">, quiero que el </w:t>
-      </w:r>
-      <w:proofErr w:type="spellStart"/>
-      <w:r>
-        <w:t>chatbot</w:t>
-      </w:r>
-      <w:proofErr w:type="spellEnd"/>
-      <w:r>
-        <w:t xml:space="preserve"> me ofrezca productos similares automáticamente para que termine comprando algo.</w:t>
-      </w:r>
+        <w:spacing w:before="100" w:beforeAutospacing="1" w:after="100" w:afterAutospacing="1" w:line="240" w:lineRule="auto"/>
+        <w:rPr>
+          <w:rFonts w:eastAsia="Times New Roman" w:cs="Times New Roman"/>
+          <w:kern w:val="0"/>
+          <w:lang w:val="es-MX" w:eastAsia="es-MX"/>
+          <w14:ligatures w14:val="none"/>
+        </w:rPr>
+      </w:pPr>
+      <w:r>
+        <w:rPr>
+          <w:rFonts w:eastAsia="Times New Roman" w:cs="Times New Roman"/>
+          <w:b/>
+          <w:bCs/>
+          <w:kern w:val="0"/>
+          <w:lang w:val="es-MX" w:eastAsia="es-MX"/>
+          <w14:ligatures w14:val="none"/>
+        </w:rPr>
+        <w:t>HU5.6:</w:t>
+      </w:r>
+      <w:r>
+        <w:rPr>
+          <w:rFonts w:eastAsia="Times New Roman" w:cs="Times New Roman"/>
+          <w:kern w:val="0"/>
+          <w:lang w:val="es-MX" w:eastAsia="es-MX"/>
+          <w14:ligatures w14:val="none"/>
+        </w:rPr>
+        <w:br/>
+        <w:t>Como responsable de control, quiero disponer de un panel en tiempo real que muestre indicadores clave como la tasa de resolución y los tiempos de respuesta, para tomar decisiones rápidas en caso de desviaciones.</w:t>
+      </w:r>
+    </w:p>
+    <w:p>
+      <w:pPr>
+        <w:ind w:left="720"/>
+        <w:jc w:val="both"/>
+      </w:pPr>
     </w:p>
     <w:p>
       <w:r>
@@ -1673,10 +1939,96 @@
       </w:pPr>
       <w:r>
         <w:rPr>
+          <w:noProof/>
+        </w:rPr>
+        <w:drawing>
+          <wp:anchor distT="0" distB="0" distL="114300" distR="114300" simplePos="0" relativeHeight="251658240" behindDoc="1" locked="0" layoutInCell="1" allowOverlap="1" wp14:anchorId="091365DD" wp14:editId="41C97FF2">
+            <wp:simplePos x="0" y="0"/>
+            <wp:positionH relativeFrom="column">
+              <wp:posOffset>-428625</wp:posOffset>
+            </wp:positionH>
+            <wp:positionV relativeFrom="paragraph">
+              <wp:posOffset>375920</wp:posOffset>
+            </wp:positionV>
+            <wp:extent cx="6434455" cy="5413375"/>
+            <wp:effectExtent l="0" t="0" r="4445" b="0"/>
+            <wp:wrapTight wrapText="bothSides">
+              <wp:wrapPolygon edited="0">
+                <wp:start x="0" y="0"/>
+                <wp:lineTo x="0" y="21511"/>
+                <wp:lineTo x="21551" y="21511"/>
+                <wp:lineTo x="21551" y="0"/>
+                <wp:lineTo x="0" y="0"/>
+              </wp:wrapPolygon>
+            </wp:wrapTight>
+            <wp:docPr id="1438907761" name="Picture 1"/>
+            <wp:cNvGraphicFramePr>
+              <a:graphicFrameLocks xmlns:a="http://schemas.openxmlformats.org/drawingml/2006/main" noChangeAspect="1"/>
+            </wp:cNvGraphicFramePr>
+            <a:graphic xmlns:a="http://schemas.openxmlformats.org/drawingml/2006/main">
+              <a:graphicData uri="http://schemas.openxmlformats.org/drawingml/2006/picture">
+                <pic:pic xmlns:pic="http://schemas.openxmlformats.org/drawingml/2006/picture">
+                  <pic:nvPicPr>
+                    <pic:cNvPr id="1438907761" name="Picture 1438907761"/>
+                    <pic:cNvPicPr/>
+                  </pic:nvPicPr>
+                  <pic:blipFill>
+                    <a:blip r:embed="rId5">
+                      <a:extLst>
+                        <a:ext uri="{28A0092B-C50C-407E-A947-70E740481C1C}">
+                          <a14:useLocalDpi xmlns:a14="http://schemas.microsoft.com/office/drawing/2010/main" val="0"/>
+                        </a:ext>
+                      </a:extLst>
+                    </a:blip>
+                    <a:stretch>
+                      <a:fillRect/>
+                    </a:stretch>
+                  </pic:blipFill>
+                  <pic:spPr>
+                    <a:xfrm>
+                      <a:off x="0" y="0"/>
+                      <a:ext cx="6434455" cy="5413375"/>
+                    </a:xfrm>
+                    <a:prstGeom prst="rect">
+                      <a:avLst/>
+                    </a:prstGeom>
+                  </pic:spPr>
+                </pic:pic>
+              </a:graphicData>
+            </a:graphic>
+            <wp14:sizeRelH relativeFrom="margin">
+              <wp14:pctWidth>0</wp14:pctWidth>
+            </wp14:sizeRelH>
+            <wp14:sizeRelV relativeFrom="margin">
+              <wp14:pctHeight>0</wp14:pctHeight>
+            </wp14:sizeRelV>
+          </wp:anchor>
+        </w:drawing>
+      </w:r>
+      <w:r>
+        <w:rPr>
           <w:highlight w:val="yellow"/>
         </w:rPr>
         <w:t>La misma imagen debe estar en la carpeta “Anexos”.</w:t>
       </w:r>
+    </w:p>
+    <w:p>
+      <w:pPr>
+        <w:pStyle w:val="ListParagraph"/>
+        <w:jc w:val="both"/>
+        <w:rPr>
+          <w:highlight w:val="yellow"/>
+        </w:rPr>
+      </w:pPr>
+    </w:p>
+    <w:p>
+      <w:pPr>
+        <w:pStyle w:val="ListParagraph"/>
+        <w:jc w:val="both"/>
+        <w:rPr>
+          <w:highlight w:val="yellow"/>
+        </w:rPr>
+      </w:pPr>
     </w:p>
     <w:p>
       <w:r>
@@ -1720,25 +2072,7 @@
         <w:rPr>
           <w:highlight w:val="yellow"/>
         </w:rPr>
-        <w:t xml:space="preserve">Dibujar en un </w:t>
-      </w:r>
-      <w:r>
-        <w:rPr>
-          <w:highlight w:val="yellow"/>
-        </w:rPr>
-        <w:t>Diagrama de Gantt</w:t>
-      </w:r>
-      <w:r>
-        <w:rPr>
-          <w:highlight w:val="yellow"/>
-        </w:rPr>
-        <w:t xml:space="preserve"> los objetivos específicos y las historias de usuario</w:t>
-      </w:r>
-      <w:r>
-        <w:rPr>
-          <w:highlight w:val="yellow"/>
-        </w:rPr>
-        <w:t xml:space="preserve"> con sus fechas de trabajo.</w:t>
+        <w:t>Dibujar en un Diagrama de Gantt los objetivos específicos y las historias de usuario con sus fechas de trabajo.</w:t>
       </w:r>
     </w:p>
     <w:p>
@@ -2156,15 +2490,7 @@
         <w:t>T7.</w:t>
       </w:r>
       <w:r>
-        <w:t xml:space="preserve"> </w:t>
-      </w:r>
-      <w:proofErr w:type="gramStart"/>
-      <w:r>
-        <w:t>_</w:t>
-      </w:r>
-      <w:proofErr w:type="gramEnd"/>
-      <w:r>
-        <w:t>_______________________________________________________</w:t>
+        <w:t xml:space="preserve"> ________________________________________________________</w:t>
       </w:r>
     </w:p>
     <w:p>
@@ -2211,15 +2537,7 @@
         <w:t>T10.</w:t>
       </w:r>
       <w:r>
-        <w:t xml:space="preserve"> </w:t>
-      </w:r>
-      <w:proofErr w:type="gramStart"/>
-      <w:r>
-        <w:t>_</w:t>
-      </w:r>
-      <w:proofErr w:type="gramEnd"/>
-      <w:r>
-        <w:t>_______________________________________________________</w:t>
+        <w:t xml:space="preserve"> ________________________________________________________</w:t>
       </w:r>
     </w:p>
     <w:p>
@@ -2299,15 +2617,7 @@
         <w:t>T14.</w:t>
       </w:r>
       <w:r>
-        <w:t xml:space="preserve"> </w:t>
-      </w:r>
-      <w:proofErr w:type="gramStart"/>
-      <w:r>
-        <w:t>_</w:t>
-      </w:r>
-      <w:proofErr w:type="gramEnd"/>
-      <w:r>
-        <w:t>_______________________________________________________</w:t>
+        <w:t xml:space="preserve"> ________________________________________________________</w:t>
       </w:r>
     </w:p>
     <w:p>
@@ -3029,6 +3339,155 @@
     </w:lvl>
   </w:abstractNum>
   <w:abstractNum w:abstractNumId="3" w15:restartNumberingAfterBreak="0">
+    <w:nsid w:val="29E91904"/>
+    <w:multiLevelType w:val="multilevel"/>
+    <w:tmpl w:val="D28014CA"/>
+    <w:lvl w:ilvl="0">
+      <w:start w:val="1"/>
+      <w:numFmt w:val="bullet"/>
+      <w:lvlText w:val=""/>
+      <w:lvlJc w:val="left"/>
+      <w:pPr>
+        <w:tabs>
+          <w:tab w:val="num" w:pos="720"/>
+        </w:tabs>
+        <w:ind w:left="720" w:hanging="360"/>
+      </w:pPr>
+      <w:rPr>
+        <w:rFonts w:ascii="Symbol" w:hAnsi="Symbol" w:hint="default"/>
+        <w:sz w:val="20"/>
+      </w:rPr>
+    </w:lvl>
+    <w:lvl w:ilvl="1" w:tentative="1">
+      <w:start w:val="1"/>
+      <w:numFmt w:val="bullet"/>
+      <w:lvlText w:val="o"/>
+      <w:lvlJc w:val="left"/>
+      <w:pPr>
+        <w:tabs>
+          <w:tab w:val="num" w:pos="1440"/>
+        </w:tabs>
+        <w:ind w:left="1440" w:hanging="360"/>
+      </w:pPr>
+      <w:rPr>
+        <w:rFonts w:ascii="Courier New" w:hAnsi="Courier New" w:hint="default"/>
+        <w:sz w:val="20"/>
+      </w:rPr>
+    </w:lvl>
+    <w:lvl w:ilvl="2" w:tentative="1">
+      <w:start w:val="1"/>
+      <w:numFmt w:val="bullet"/>
+      <w:lvlText w:val=""/>
+      <w:lvlJc w:val="left"/>
+      <w:pPr>
+        <w:tabs>
+          <w:tab w:val="num" w:pos="2160"/>
+        </w:tabs>
+        <w:ind w:left="2160" w:hanging="360"/>
+      </w:pPr>
+      <w:rPr>
+        <w:rFonts w:ascii="Wingdings" w:hAnsi="Wingdings" w:hint="default"/>
+        <w:sz w:val="20"/>
+      </w:rPr>
+    </w:lvl>
+    <w:lvl w:ilvl="3" w:tentative="1">
+      <w:start w:val="1"/>
+      <w:numFmt w:val="bullet"/>
+      <w:lvlText w:val=""/>
+      <w:lvlJc w:val="left"/>
+      <w:pPr>
+        <w:tabs>
+          <w:tab w:val="num" w:pos="2880"/>
+        </w:tabs>
+        <w:ind w:left="2880" w:hanging="360"/>
+      </w:pPr>
+      <w:rPr>
+        <w:rFonts w:ascii="Wingdings" w:hAnsi="Wingdings" w:hint="default"/>
+        <w:sz w:val="20"/>
+      </w:rPr>
+    </w:lvl>
+    <w:lvl w:ilvl="4" w:tentative="1">
+      <w:start w:val="1"/>
+      <w:numFmt w:val="bullet"/>
+      <w:lvlText w:val=""/>
+      <w:lvlJc w:val="left"/>
+      <w:pPr>
+        <w:tabs>
+          <w:tab w:val="num" w:pos="3600"/>
+        </w:tabs>
+        <w:ind w:left="3600" w:hanging="360"/>
+      </w:pPr>
+      <w:rPr>
+        <w:rFonts w:ascii="Wingdings" w:hAnsi="Wingdings" w:hint="default"/>
+        <w:sz w:val="20"/>
+      </w:rPr>
+    </w:lvl>
+    <w:lvl w:ilvl="5" w:tentative="1">
+      <w:start w:val="1"/>
+      <w:numFmt w:val="bullet"/>
+      <w:lvlText w:val=""/>
+      <w:lvlJc w:val="left"/>
+      <w:pPr>
+        <w:tabs>
+          <w:tab w:val="num" w:pos="4320"/>
+        </w:tabs>
+        <w:ind w:left="4320" w:hanging="360"/>
+      </w:pPr>
+      <w:rPr>
+        <w:rFonts w:ascii="Wingdings" w:hAnsi="Wingdings" w:hint="default"/>
+        <w:sz w:val="20"/>
+      </w:rPr>
+    </w:lvl>
+    <w:lvl w:ilvl="6" w:tentative="1">
+      <w:start w:val="1"/>
+      <w:numFmt w:val="bullet"/>
+      <w:lvlText w:val=""/>
+      <w:lvlJc w:val="left"/>
+      <w:pPr>
+        <w:tabs>
+          <w:tab w:val="num" w:pos="5040"/>
+        </w:tabs>
+        <w:ind w:left="5040" w:hanging="360"/>
+      </w:pPr>
+      <w:rPr>
+        <w:rFonts w:ascii="Wingdings" w:hAnsi="Wingdings" w:hint="default"/>
+        <w:sz w:val="20"/>
+      </w:rPr>
+    </w:lvl>
+    <w:lvl w:ilvl="7" w:tentative="1">
+      <w:start w:val="1"/>
+      <w:numFmt w:val="bullet"/>
+      <w:lvlText w:val=""/>
+      <w:lvlJc w:val="left"/>
+      <w:pPr>
+        <w:tabs>
+          <w:tab w:val="num" w:pos="5760"/>
+        </w:tabs>
+        <w:ind w:left="5760" w:hanging="360"/>
+      </w:pPr>
+      <w:rPr>
+        <w:rFonts w:ascii="Wingdings" w:hAnsi="Wingdings" w:hint="default"/>
+        <w:sz w:val="20"/>
+      </w:rPr>
+    </w:lvl>
+    <w:lvl w:ilvl="8" w:tentative="1">
+      <w:start w:val="1"/>
+      <w:numFmt w:val="bullet"/>
+      <w:lvlText w:val=""/>
+      <w:lvlJc w:val="left"/>
+      <w:pPr>
+        <w:tabs>
+          <w:tab w:val="num" w:pos="6480"/>
+        </w:tabs>
+        <w:ind w:left="6480" w:hanging="360"/>
+      </w:pPr>
+      <w:rPr>
+        <w:rFonts w:ascii="Wingdings" w:hAnsi="Wingdings" w:hint="default"/>
+        <w:sz w:val="20"/>
+      </w:rPr>
+    </w:lvl>
+  </w:abstractNum>
+  <w:abstractNum w:abstractNumId="4" w15:restartNumberingAfterBreak="0">
     <w:nsid w:val="366B7580"/>
     <w:multiLevelType w:val="multilevel"/>
     <w:tmpl w:val="16A03A44"/>
@@ -3177,7 +3636,7 @@
       </w:rPr>
     </w:lvl>
   </w:abstractNum>
-  <w:abstractNum w:abstractNumId="4" w15:restartNumberingAfterBreak="0">
+  <w:abstractNum w:abstractNumId="5" w15:restartNumberingAfterBreak="0">
     <w:nsid w:val="3701685C"/>
     <w:multiLevelType w:val="multilevel"/>
     <w:tmpl w:val="D6C83662"/>
@@ -3290,7 +3749,156 @@
       </w:pPr>
     </w:lvl>
   </w:abstractNum>
-  <w:abstractNum w:abstractNumId="5" w15:restartNumberingAfterBreak="0">
+  <w:abstractNum w:abstractNumId="6" w15:restartNumberingAfterBreak="0">
+    <w:nsid w:val="390A66A6"/>
+    <w:multiLevelType w:val="multilevel"/>
+    <w:tmpl w:val="5220269E"/>
+    <w:lvl w:ilvl="0">
+      <w:start w:val="1"/>
+      <w:numFmt w:val="bullet"/>
+      <w:lvlText w:val=""/>
+      <w:lvlJc w:val="left"/>
+      <w:pPr>
+        <w:tabs>
+          <w:tab w:val="num" w:pos="720"/>
+        </w:tabs>
+        <w:ind w:left="720" w:hanging="360"/>
+      </w:pPr>
+      <w:rPr>
+        <w:rFonts w:ascii="Symbol" w:hAnsi="Symbol" w:hint="default"/>
+        <w:sz w:val="20"/>
+      </w:rPr>
+    </w:lvl>
+    <w:lvl w:ilvl="1" w:tentative="1">
+      <w:start w:val="1"/>
+      <w:numFmt w:val="bullet"/>
+      <w:lvlText w:val="o"/>
+      <w:lvlJc w:val="left"/>
+      <w:pPr>
+        <w:tabs>
+          <w:tab w:val="num" w:pos="1440"/>
+        </w:tabs>
+        <w:ind w:left="1440" w:hanging="360"/>
+      </w:pPr>
+      <w:rPr>
+        <w:rFonts w:ascii="Courier New" w:hAnsi="Courier New" w:hint="default"/>
+        <w:sz w:val="20"/>
+      </w:rPr>
+    </w:lvl>
+    <w:lvl w:ilvl="2" w:tentative="1">
+      <w:start w:val="1"/>
+      <w:numFmt w:val="bullet"/>
+      <w:lvlText w:val=""/>
+      <w:lvlJc w:val="left"/>
+      <w:pPr>
+        <w:tabs>
+          <w:tab w:val="num" w:pos="2160"/>
+        </w:tabs>
+        <w:ind w:left="2160" w:hanging="360"/>
+      </w:pPr>
+      <w:rPr>
+        <w:rFonts w:ascii="Wingdings" w:hAnsi="Wingdings" w:hint="default"/>
+        <w:sz w:val="20"/>
+      </w:rPr>
+    </w:lvl>
+    <w:lvl w:ilvl="3" w:tentative="1">
+      <w:start w:val="1"/>
+      <w:numFmt w:val="bullet"/>
+      <w:lvlText w:val=""/>
+      <w:lvlJc w:val="left"/>
+      <w:pPr>
+        <w:tabs>
+          <w:tab w:val="num" w:pos="2880"/>
+        </w:tabs>
+        <w:ind w:left="2880" w:hanging="360"/>
+      </w:pPr>
+      <w:rPr>
+        <w:rFonts w:ascii="Wingdings" w:hAnsi="Wingdings" w:hint="default"/>
+        <w:sz w:val="20"/>
+      </w:rPr>
+    </w:lvl>
+    <w:lvl w:ilvl="4" w:tentative="1">
+      <w:start w:val="1"/>
+      <w:numFmt w:val="bullet"/>
+      <w:lvlText w:val=""/>
+      <w:lvlJc w:val="left"/>
+      <w:pPr>
+        <w:tabs>
+          <w:tab w:val="num" w:pos="3600"/>
+        </w:tabs>
+        <w:ind w:left="3600" w:hanging="360"/>
+      </w:pPr>
+      <w:rPr>
+        <w:rFonts w:ascii="Wingdings" w:hAnsi="Wingdings" w:hint="default"/>
+        <w:sz w:val="20"/>
+      </w:rPr>
+    </w:lvl>
+    <w:lvl w:ilvl="5" w:tentative="1">
+      <w:start w:val="1"/>
+      <w:numFmt w:val="bullet"/>
+      <w:lvlText w:val=""/>
+      <w:lvlJc w:val="left"/>
+      <w:pPr>
+        <w:tabs>
+          <w:tab w:val="num" w:pos="4320"/>
+        </w:tabs>
+        <w:ind w:left="4320" w:hanging="360"/>
+      </w:pPr>
+      <w:rPr>
+        <w:rFonts w:ascii="Wingdings" w:hAnsi="Wingdings" w:hint="default"/>
+        <w:sz w:val="20"/>
+      </w:rPr>
+    </w:lvl>
+    <w:lvl w:ilvl="6" w:tentative="1">
+      <w:start w:val="1"/>
+      <w:numFmt w:val="bullet"/>
+      <w:lvlText w:val=""/>
+      <w:lvlJc w:val="left"/>
+      <w:pPr>
+        <w:tabs>
+          <w:tab w:val="num" w:pos="5040"/>
+        </w:tabs>
+        <w:ind w:left="5040" w:hanging="360"/>
+      </w:pPr>
+      <w:rPr>
+        <w:rFonts w:ascii="Wingdings" w:hAnsi="Wingdings" w:hint="default"/>
+        <w:sz w:val="20"/>
+      </w:rPr>
+    </w:lvl>
+    <w:lvl w:ilvl="7" w:tentative="1">
+      <w:start w:val="1"/>
+      <w:numFmt w:val="bullet"/>
+      <w:lvlText w:val=""/>
+      <w:lvlJc w:val="left"/>
+      <w:pPr>
+        <w:tabs>
+          <w:tab w:val="num" w:pos="5760"/>
+        </w:tabs>
+        <w:ind w:left="5760" w:hanging="360"/>
+      </w:pPr>
+      <w:rPr>
+        <w:rFonts w:ascii="Wingdings" w:hAnsi="Wingdings" w:hint="default"/>
+        <w:sz w:val="20"/>
+      </w:rPr>
+    </w:lvl>
+    <w:lvl w:ilvl="8" w:tentative="1">
+      <w:start w:val="1"/>
+      <w:numFmt w:val="bullet"/>
+      <w:lvlText w:val=""/>
+      <w:lvlJc w:val="left"/>
+      <w:pPr>
+        <w:tabs>
+          <w:tab w:val="num" w:pos="6480"/>
+        </w:tabs>
+        <w:ind w:left="6480" w:hanging="360"/>
+      </w:pPr>
+      <w:rPr>
+        <w:rFonts w:ascii="Wingdings" w:hAnsi="Wingdings" w:hint="default"/>
+        <w:sz w:val="20"/>
+      </w:rPr>
+    </w:lvl>
+  </w:abstractNum>
+  <w:abstractNum w:abstractNumId="7" w15:restartNumberingAfterBreak="0">
     <w:nsid w:val="396771B2"/>
     <w:multiLevelType w:val="multilevel"/>
     <w:tmpl w:val="24B4560E"/>
@@ -3439,7 +4047,7 @@
       </w:rPr>
     </w:lvl>
   </w:abstractNum>
-  <w:abstractNum w:abstractNumId="6" w15:restartNumberingAfterBreak="0">
+  <w:abstractNum w:abstractNumId="8" w15:restartNumberingAfterBreak="0">
     <w:nsid w:val="3F210B65"/>
     <w:multiLevelType w:val="multilevel"/>
     <w:tmpl w:val="8D4C3696"/>
@@ -3556,7 +4164,7 @@
       </w:pPr>
     </w:lvl>
   </w:abstractNum>
-  <w:abstractNum w:abstractNumId="7" w15:restartNumberingAfterBreak="0">
+  <w:abstractNum w:abstractNumId="9" w15:restartNumberingAfterBreak="0">
     <w:nsid w:val="45713E35"/>
     <w:multiLevelType w:val="multilevel"/>
     <w:tmpl w:val="50BED9FA"/>
@@ -3705,7 +4313,156 @@
       </w:rPr>
     </w:lvl>
   </w:abstractNum>
-  <w:abstractNum w:abstractNumId="8" w15:restartNumberingAfterBreak="0">
+  <w:abstractNum w:abstractNumId="10" w15:restartNumberingAfterBreak="0">
+    <w:nsid w:val="48DA0A8E"/>
+    <w:multiLevelType w:val="multilevel"/>
+    <w:tmpl w:val="29FC2898"/>
+    <w:lvl w:ilvl="0">
+      <w:start w:val="1"/>
+      <w:numFmt w:val="bullet"/>
+      <w:lvlText w:val=""/>
+      <w:lvlJc w:val="left"/>
+      <w:pPr>
+        <w:tabs>
+          <w:tab w:val="num" w:pos="720"/>
+        </w:tabs>
+        <w:ind w:left="720" w:hanging="360"/>
+      </w:pPr>
+      <w:rPr>
+        <w:rFonts w:ascii="Symbol" w:hAnsi="Symbol" w:hint="default"/>
+        <w:sz w:val="20"/>
+      </w:rPr>
+    </w:lvl>
+    <w:lvl w:ilvl="1" w:tentative="1">
+      <w:start w:val="1"/>
+      <w:numFmt w:val="bullet"/>
+      <w:lvlText w:val="o"/>
+      <w:lvlJc w:val="left"/>
+      <w:pPr>
+        <w:tabs>
+          <w:tab w:val="num" w:pos="1440"/>
+        </w:tabs>
+        <w:ind w:left="1440" w:hanging="360"/>
+      </w:pPr>
+      <w:rPr>
+        <w:rFonts w:ascii="Courier New" w:hAnsi="Courier New" w:hint="default"/>
+        <w:sz w:val="20"/>
+      </w:rPr>
+    </w:lvl>
+    <w:lvl w:ilvl="2" w:tentative="1">
+      <w:start w:val="1"/>
+      <w:numFmt w:val="bullet"/>
+      <w:lvlText w:val=""/>
+      <w:lvlJc w:val="left"/>
+      <w:pPr>
+        <w:tabs>
+          <w:tab w:val="num" w:pos="2160"/>
+        </w:tabs>
+        <w:ind w:left="2160" w:hanging="360"/>
+      </w:pPr>
+      <w:rPr>
+        <w:rFonts w:ascii="Wingdings" w:hAnsi="Wingdings" w:hint="default"/>
+        <w:sz w:val="20"/>
+      </w:rPr>
+    </w:lvl>
+    <w:lvl w:ilvl="3" w:tentative="1">
+      <w:start w:val="1"/>
+      <w:numFmt w:val="bullet"/>
+      <w:lvlText w:val=""/>
+      <w:lvlJc w:val="left"/>
+      <w:pPr>
+        <w:tabs>
+          <w:tab w:val="num" w:pos="2880"/>
+        </w:tabs>
+        <w:ind w:left="2880" w:hanging="360"/>
+      </w:pPr>
+      <w:rPr>
+        <w:rFonts w:ascii="Wingdings" w:hAnsi="Wingdings" w:hint="default"/>
+        <w:sz w:val="20"/>
+      </w:rPr>
+    </w:lvl>
+    <w:lvl w:ilvl="4" w:tentative="1">
+      <w:start w:val="1"/>
+      <w:numFmt w:val="bullet"/>
+      <w:lvlText w:val=""/>
+      <w:lvlJc w:val="left"/>
+      <w:pPr>
+        <w:tabs>
+          <w:tab w:val="num" w:pos="3600"/>
+        </w:tabs>
+        <w:ind w:left="3600" w:hanging="360"/>
+      </w:pPr>
+      <w:rPr>
+        <w:rFonts w:ascii="Wingdings" w:hAnsi="Wingdings" w:hint="default"/>
+        <w:sz w:val="20"/>
+      </w:rPr>
+    </w:lvl>
+    <w:lvl w:ilvl="5" w:tentative="1">
+      <w:start w:val="1"/>
+      <w:numFmt w:val="bullet"/>
+      <w:lvlText w:val=""/>
+      <w:lvlJc w:val="left"/>
+      <w:pPr>
+        <w:tabs>
+          <w:tab w:val="num" w:pos="4320"/>
+        </w:tabs>
+        <w:ind w:left="4320" w:hanging="360"/>
+      </w:pPr>
+      <w:rPr>
+        <w:rFonts w:ascii="Wingdings" w:hAnsi="Wingdings" w:hint="default"/>
+        <w:sz w:val="20"/>
+      </w:rPr>
+    </w:lvl>
+    <w:lvl w:ilvl="6" w:tentative="1">
+      <w:start w:val="1"/>
+      <w:numFmt w:val="bullet"/>
+      <w:lvlText w:val=""/>
+      <w:lvlJc w:val="left"/>
+      <w:pPr>
+        <w:tabs>
+          <w:tab w:val="num" w:pos="5040"/>
+        </w:tabs>
+        <w:ind w:left="5040" w:hanging="360"/>
+      </w:pPr>
+      <w:rPr>
+        <w:rFonts w:ascii="Wingdings" w:hAnsi="Wingdings" w:hint="default"/>
+        <w:sz w:val="20"/>
+      </w:rPr>
+    </w:lvl>
+    <w:lvl w:ilvl="7" w:tentative="1">
+      <w:start w:val="1"/>
+      <w:numFmt w:val="bullet"/>
+      <w:lvlText w:val=""/>
+      <w:lvlJc w:val="left"/>
+      <w:pPr>
+        <w:tabs>
+          <w:tab w:val="num" w:pos="5760"/>
+        </w:tabs>
+        <w:ind w:left="5760" w:hanging="360"/>
+      </w:pPr>
+      <w:rPr>
+        <w:rFonts w:ascii="Wingdings" w:hAnsi="Wingdings" w:hint="default"/>
+        <w:sz w:val="20"/>
+      </w:rPr>
+    </w:lvl>
+    <w:lvl w:ilvl="8" w:tentative="1">
+      <w:start w:val="1"/>
+      <w:numFmt w:val="bullet"/>
+      <w:lvlText w:val=""/>
+      <w:lvlJc w:val="left"/>
+      <w:pPr>
+        <w:tabs>
+          <w:tab w:val="num" w:pos="6480"/>
+        </w:tabs>
+        <w:ind w:left="6480" w:hanging="360"/>
+      </w:pPr>
+      <w:rPr>
+        <w:rFonts w:ascii="Wingdings" w:hAnsi="Wingdings" w:hint="default"/>
+        <w:sz w:val="20"/>
+      </w:rPr>
+    </w:lvl>
+  </w:abstractNum>
+  <w:abstractNum w:abstractNumId="11" w15:restartNumberingAfterBreak="0">
     <w:nsid w:val="4A6E2EFE"/>
     <w:multiLevelType w:val="multilevel"/>
     <w:tmpl w:val="2A683432"/>
@@ -3854,7 +4611,7 @@
       </w:rPr>
     </w:lvl>
   </w:abstractNum>
-  <w:abstractNum w:abstractNumId="9" w15:restartNumberingAfterBreak="0">
+  <w:abstractNum w:abstractNumId="12" w15:restartNumberingAfterBreak="0">
     <w:nsid w:val="4E987340"/>
     <w:multiLevelType w:val="multilevel"/>
     <w:tmpl w:val="49E8D36C"/>
@@ -4003,7 +4760,7 @@
       </w:rPr>
     </w:lvl>
   </w:abstractNum>
-  <w:abstractNum w:abstractNumId="10" w15:restartNumberingAfterBreak="0">
+  <w:abstractNum w:abstractNumId="13" w15:restartNumberingAfterBreak="0">
     <w:nsid w:val="5402123E"/>
     <w:multiLevelType w:val="multilevel"/>
     <w:tmpl w:val="8D4C3696"/>
@@ -4117,7 +4874,7 @@
     </w:lvl>
   </w:abstractNum>
   <w:num w:numId="1" w16cid:durableId="1812672329">
-    <w:abstractNumId w:val="4"/>
+    <w:abstractNumId w:val="5"/>
   </w:num>
   <w:num w:numId="2" w16cid:durableId="1376002720">
     <w:abstractNumId w:val="2"/>
@@ -4126,28 +4883,37 @@
     <w:abstractNumId w:val="1"/>
   </w:num>
   <w:num w:numId="4" w16cid:durableId="1132869988">
+    <w:abstractNumId w:val="12"/>
+  </w:num>
+  <w:num w:numId="5" w16cid:durableId="2038003389">
+    <w:abstractNumId w:val="11"/>
+  </w:num>
+  <w:num w:numId="6" w16cid:durableId="1779913828">
+    <w:abstractNumId w:val="4"/>
+  </w:num>
+  <w:num w:numId="7" w16cid:durableId="454756897">
+    <w:abstractNumId w:val="13"/>
+  </w:num>
+  <w:num w:numId="8" w16cid:durableId="59715127">
     <w:abstractNumId w:val="9"/>
   </w:num>
-  <w:num w:numId="5" w16cid:durableId="2038003389">
-    <w:abstractNumId w:val="8"/>
-  </w:num>
-  <w:num w:numId="6" w16cid:durableId="1779913828">
-    <w:abstractNumId w:val="3"/>
-  </w:num>
-  <w:num w:numId="7" w16cid:durableId="454756897">
-    <w:abstractNumId w:val="10"/>
-  </w:num>
-  <w:num w:numId="8" w16cid:durableId="59715127">
+  <w:num w:numId="9" w16cid:durableId="1564103585">
     <w:abstractNumId w:val="7"/>
-  </w:num>
-  <w:num w:numId="9" w16cid:durableId="1564103585">
-    <w:abstractNumId w:val="5"/>
   </w:num>
   <w:num w:numId="10" w16cid:durableId="998383212">
     <w:abstractNumId w:val="0"/>
   </w:num>
   <w:num w:numId="11" w16cid:durableId="1163813380">
+    <w:abstractNumId w:val="8"/>
+  </w:num>
+  <w:num w:numId="12" w16cid:durableId="2077242901">
     <w:abstractNumId w:val="6"/>
+  </w:num>
+  <w:num w:numId="13" w16cid:durableId="1573346209">
+    <w:abstractNumId w:val="10"/>
+  </w:num>
+  <w:num w:numId="14" w16cid:durableId="2105101469">
+    <w:abstractNumId w:val="3"/>
   </w:num>
 </w:numbering>
 </file>
@@ -4755,6 +5521,7 @@
   <w:style w:type="character" w:default="1" w:styleId="DefaultParagraphFont">
     <w:name w:val="Default Paragraph Font"/>
     <w:uiPriority w:val="1"/>
+    <w:semiHidden/>
     <w:unhideWhenUsed/>
   </w:style>
   <w:style w:type="table" w:default="1" w:styleId="TableNormal">
